--- a/1_Relecture/medict37019~syn.docx
+++ b/1_Relecture/medict37019~syn.docx
@@ -58749,12 +58749,9 @@
       </w:r>
     </w:p>
     <w:sectPr xmlns:wpc="http://schemas.microsoft.com/office/word/2010/wordprocessingCanvas" xmlns:cx="http://schemas.microsoft.com/office/drawing/2014/chartex" xmlns:cx1="http://schemas.microsoft.com/office/drawing/2015/9/8/chartex" xmlns:m="http://schemas.openxmlformats.org/officeDocument/2006/math" xmlns:w15="http://schemas.microsoft.com/office/word/2012/wordml" xmlns:w16se="http://schemas.microsoft.com/office/word/2015/wordml/symex" xmlns:wpi="http://schemas.microsoft.com/office/word/2010/wordprocessingInk" xmlns:wne="http://schemas.microsoft.com/office/word/2006/wordml">
-      <w:headerReference w:type="default" r:id="rId12"/>
-      <w:footerReference w:type="default" r:id="rId13"/>
       <w:pgSz w:w="11906" w:h="16838"/>
-      <w:pgMar w:top="851" w:right="1418" w:bottom="851" w:left="1418" w:header="567" w:footer="567" w:gutter="0"/>
-      <w:cols w:space="720"/>
-      <w:formProt w:val="0"/>
+      <w:pgMar w:top="1417" w:right="1417" w:bottom="1417" w:left="1417" w:header="708" w:footer="708" w:gutter="0"/>
+      <w:cols w:space="708"/>
       <w:docGrid w:linePitch="360"/>
     </w:sectPr>
   </w:body>
@@ -58765,72 +58762,6 @@
 <w:comments xmlns:w="http://schemas.openxmlformats.org/wordprocessingml/2006/main" xmlns="http://schemas.openxmlformats.org/package/2006/relationships" xmlns:m="http://schemas.openxmlformats.org/officeDocument/2006/math" xmlns:mc="http://schemas.openxmlformats.org/markup-compatibility/2006" xmlns:o="urn:schemas-microsoft-com:office:office" xmlns:r="http://schemas.openxmlformats.org/officeDocument/2006/relationships" xmlns:v="urn:schemas-microsoft-com:vml" xmlns:w10="urn:schemas-microsoft-com:office:word" xmlns:w14="http://schemas.microsoft.com/office/word/2010/wordml" xmlns:wne="http://schemas.microsoft.com/office/word/2006/wordml" xmlns:wp="http://schemas.openxmlformats.org/drawingml/2006/wordprocessingDrawing" xmlns:wp14="http://schemas.microsoft.com/office/word/2010/wordprocessingDrawing" xmlns:wpc="http://schemas.microsoft.com/office/word/2010/wordprocessingCanvas" xmlns:wpg="http://schemas.microsoft.com/office/word/2010/wordprocessingGroup" xmlns:wpi="http://schemas.microsoft.com/office/word/2010/wordprocessingInk" xmlns:wps="http://schemas.microsoft.com/office/word/2010/wordprocessingShape"/>
 </file>
 
-<file path=word/commentsExtended.xml><?xml version="1.0" encoding="utf-8"?>
-<w15:commentsEx xmlns:wpc="http://schemas.microsoft.com/office/word/2010/wordprocessingCanvas" xmlns:cx="http://schemas.microsoft.com/office/drawing/2014/chartex" xmlns:cx1="http://schemas.microsoft.com/office/drawing/2015/9/8/chartex" xmlns:mc="http://schemas.openxmlformats.org/markup-compatibility/2006" xmlns:o="urn:schemas-microsoft-com:office:office" xmlns:r="http://schemas.openxmlformats.org/officeDocument/2006/relationships" xmlns:m="http://schemas.openxmlformats.org/officeDocument/2006/math" xmlns:v="urn:schemas-microsoft-com:vml" xmlns:wp14="http://schemas.microsoft.com/office/word/2010/wordprocessingDrawing" xmlns:wp="http://schemas.openxmlformats.org/drawingml/2006/wordprocessingDrawing" xmlns:w10="urn:schemas-microsoft-com:office:word" xmlns:w="http://schemas.openxmlformats.org/wordprocessingml/2006/main" xmlns:w14="http://schemas.microsoft.com/office/word/2010/wordml" xmlns:w15="http://schemas.microsoft.com/office/word/2012/wordml" xmlns:w16se="http://schemas.microsoft.com/office/word/2015/wordml/symex" xmlns:wpg="http://schemas.microsoft.com/office/word/2010/wordprocessingGroup" xmlns:wpi="http://schemas.microsoft.com/office/word/2010/wordprocessingInk" xmlns:wne="http://schemas.microsoft.com/office/word/2006/wordml" xmlns:wps="http://schemas.microsoft.com/office/word/2010/wordprocessingShape" mc:Ignorable="w14 w15 w16se wp14">
-  <w15:commentEx w15:paraId="5D28A4A0" w15:done="0"/>
-</w15:commentsEx>
-</file>
-
-<file path=word/endnotes.xml><?xml version="1.0" encoding="utf-8"?>
-<w:endnotes xmlns:wpc="http://schemas.microsoft.com/office/word/2010/wordprocessingCanvas" xmlns:cx="http://schemas.microsoft.com/office/drawing/2014/chartex" xmlns:cx1="http://schemas.microsoft.com/office/drawing/2015/9/8/chartex" xmlns:mc="http://schemas.openxmlformats.org/markup-compatibility/2006" xmlns:o="urn:schemas-microsoft-com:office:office" xmlns:r="http://schemas.openxmlformats.org/officeDocument/2006/relationships" xmlns:m="http://schemas.openxmlformats.org/officeDocument/2006/math" xmlns:v="urn:schemas-microsoft-com:vml" xmlns:wp14="http://schemas.microsoft.com/office/word/2010/wordprocessingDrawing" xmlns:wp="http://schemas.openxmlformats.org/drawingml/2006/wordprocessingDrawing" xmlns:w10="urn:schemas-microsoft-com:office:word" xmlns:w="http://schemas.openxmlformats.org/wordprocessingml/2006/main" xmlns:w14="http://schemas.microsoft.com/office/word/2010/wordml" xmlns:w15="http://schemas.microsoft.com/office/word/2012/wordml" xmlns:w16se="http://schemas.microsoft.com/office/word/2015/wordml/symex" xmlns:wpg="http://schemas.microsoft.com/office/word/2010/wordprocessingGroup" xmlns:wpi="http://schemas.microsoft.com/office/word/2010/wordprocessingInk" xmlns:wne="http://schemas.microsoft.com/office/word/2006/wordml" xmlns:wps="http://schemas.microsoft.com/office/word/2010/wordprocessingShape" mc:Ignorable="w14 w15 w16se wp14">
-  <w:endnote w:type="separator" w:id="-1">
-    <w:p>
-      <w:pPr>
-        <w:spacing w:line="240" w:lineRule="auto"/>
-      </w:pPr>
-      <w:r>
-        <w:separator/>
-      </w:r>
-    </w:p>
-  </w:endnote>
-  <w:endnote w:type="continuationSeparator" w:id="0">
-    <w:p>
-      <w:pPr>
-        <w:spacing w:line="240" w:lineRule="auto"/>
-      </w:pPr>
-      <w:r>
-        <w:continuationSeparator/>
-      </w:r>
-    </w:p>
-  </w:endnote>
-</w:endnotes>
-</file>
-
-<file path=word/footer1.xml><?xml version="1.0" encoding="utf-8"?>
-<w:ftr xmlns:wpc="http://schemas.microsoft.com/office/word/2010/wordprocessingCanvas" xmlns:cx="http://schemas.microsoft.com/office/drawing/2014/chartex" xmlns:cx1="http://schemas.microsoft.com/office/drawing/2015/9/8/chartex" xmlns:mc="http://schemas.openxmlformats.org/markup-compatibility/2006" xmlns:o="urn:schemas-microsoft-com:office:office" xmlns:r="http://schemas.openxmlformats.org/officeDocument/2006/relationships" xmlns:m="http://schemas.openxmlformats.org/officeDocument/2006/math" xmlns:v="urn:schemas-microsoft-com:vml" xmlns:wp14="http://schemas.microsoft.com/office/word/2010/wordprocessingDrawing" xmlns:wp="http://schemas.openxmlformats.org/drawingml/2006/wordprocessingDrawing" xmlns:w10="urn:schemas-microsoft-com:office:word" xmlns:w="http://schemas.openxmlformats.org/wordprocessingml/2006/main" xmlns:w14="http://schemas.microsoft.com/office/word/2010/wordml" xmlns:w15="http://schemas.microsoft.com/office/word/2012/wordml" xmlns:w16se="http://schemas.microsoft.com/office/word/2015/wordml/symex" xmlns:wpg="http://schemas.microsoft.com/office/word/2010/wordprocessingGroup" xmlns:wpi="http://schemas.microsoft.com/office/word/2010/wordprocessingInk" xmlns:wne="http://schemas.microsoft.com/office/word/2006/wordml" xmlns:wps="http://schemas.microsoft.com/office/word/2010/wordprocessingShape" mc:Ignorable="w14 w15 w16se wp14">
-  <w:p>
-    <w:pPr>
-      <w:pStyle w:val="Pieddepage"/>
-    </w:pPr>
-    <w:r>
-      <w:tab/>
-      <w:t>– </w:t>
-    </w:r>
-    <w:r>
-      <w:fldChar w:fldCharType="begin"/>
-    </w:r>
-    <w:r>
-      <w:instrText>PAGE</w:instrText>
-    </w:r>
-    <w:r>
-      <w:fldChar w:fldCharType="separate"/>
-    </w:r>
-    <w:r>
-      <w:rPr>
-        <w:noProof/>
-      </w:rPr>
-      <w:t>2</w:t>
-    </w:r>
-    <w:r>
-      <w:fldChar w:fldCharType="end"/>
-    </w:r>
-    <w:r>
-      <w:t> –</w:t>
-    </w:r>
-  </w:p>
-</w:ftr>
-</file>
-
 <file path=word/footnotes.xml><?xml version="1.0" encoding="utf-8"?>
 <w:footnotes xmlns:w="http://schemas.openxmlformats.org/wordprocessingml/2006/main" xmlns:wpc="http://schemas.microsoft.com/office/word/2010/wordprocessingCanvas" xmlns:cx="http://schemas.microsoft.com/office/drawing/2014/chartex" xmlns:cx1="http://schemas.microsoft.com/office/drawing/2015/9/8/chartex" xmlns:mc="http://schemas.openxmlformats.org/markup-compatibility/2006" xmlns:o="urn:schemas-microsoft-com:office:office" xmlns:r="http://schemas.openxmlformats.org/officeDocument/2006/relationships" xmlns:m="http://schemas.openxmlformats.org/officeDocument/2006/math" xmlns:v="urn:schemas-microsoft-com:vml" xmlns:wp14="http://schemas.microsoft.com/office/word/2010/wordprocessingDrawing" xmlns:wp="http://schemas.openxmlformats.org/drawingml/2006/wordprocessingDrawing" xmlns:w10="urn:schemas-microsoft-com:office:word" xmlns:w14="http://schemas.microsoft.com/office/word/2010/wordml" xmlns:w15="http://schemas.microsoft.com/office/word/2012/wordml" xmlns:w16se="http://schemas.microsoft.com/office/word/2015/wordml/symex" xmlns:wpg="http://schemas.microsoft.com/office/word/2010/wordprocessingGroup" xmlns:wpi="http://schemas.microsoft.com/office/word/2010/wordprocessingInk" xmlns:wne="http://schemas.microsoft.com/office/word/2006/wordml" xmlns:wps="http://schemas.microsoft.com/office/word/2010/wordprocessingShape">
   <w:footnote w:type="separator" w:id="-1">
@@ -58858,17 +58789,6 @@
     </w:p>
   </w:footnote>
 </w:footnotes>
-</file>
-
-<file path=word/header1.xml><?xml version="1.0" encoding="utf-8"?>
-<w:hdr xmlns:wpc="http://schemas.microsoft.com/office/word/2010/wordprocessingCanvas" xmlns:cx="http://schemas.microsoft.com/office/drawing/2014/chartex" xmlns:cx1="http://schemas.microsoft.com/office/drawing/2015/9/8/chartex" xmlns:mc="http://schemas.openxmlformats.org/markup-compatibility/2006" xmlns:o="urn:schemas-microsoft-com:office:office" xmlns:r="http://schemas.openxmlformats.org/officeDocument/2006/relationships" xmlns:m="http://schemas.openxmlformats.org/officeDocument/2006/math" xmlns:v="urn:schemas-microsoft-com:vml" xmlns:wp14="http://schemas.microsoft.com/office/word/2010/wordprocessingDrawing" xmlns:wp="http://schemas.openxmlformats.org/drawingml/2006/wordprocessingDrawing" xmlns:w10="urn:schemas-microsoft-com:office:word" xmlns:w="http://schemas.openxmlformats.org/wordprocessingml/2006/main" xmlns:w14="http://schemas.microsoft.com/office/word/2010/wordml" xmlns:w15="http://schemas.microsoft.com/office/word/2012/wordml" xmlns:w16se="http://schemas.microsoft.com/office/word/2015/wordml/symex" xmlns:wpg="http://schemas.microsoft.com/office/word/2010/wordprocessingGroup" xmlns:wpi="http://schemas.microsoft.com/office/word/2010/wordprocessingInk" xmlns:wne="http://schemas.microsoft.com/office/word/2006/wordml" xmlns:wps="http://schemas.microsoft.com/office/word/2010/wordprocessingShape" mc:Ignorable="w14 w15 w16se wp14">
-  <w:p>
-    <w:pPr>
-      <w:pStyle w:val="En-tte"/>
-      <w:jc w:val="center"/>
-    </w:pPr>
-  </w:p>
-</w:hdr>
 </file>
 
 <file path=word/styles.xml><?xml version="1.0" encoding="utf-8"?>
@@ -58876,27 +58796,29 @@
   <w:docDefaults>
     <w:rPrDefault>
       <w:rPr>
-        <w:rFonts w:ascii="sans-serif" w:eastAsia="sans-serif" w:hAnsi="sans-serif" w:cs="sans-serif"/>
+        <w:rFonts w:asciiTheme="minorHAnsi" w:eastAsiaTheme="minorHAnsi" w:hAnsiTheme="minorHAnsi" w:cstheme="minorBidi"/>
+        <w:sz w:val="22"/>
+        <w:szCs w:val="22"/>
         <w:lang w:val="fr"/>
       </w:rPr>
     </w:rPrDefault>
     <w:pPrDefault>
       <w:pPr>
-        <w:suppressAutoHyphens/>
+        <w:spacing w:after="160" w:line="259" w:lineRule="auto"/>
       </w:pPr>
     </w:pPrDefault>
   </w:docDefaults>
   <w:latentStyles w:defLockedState="0" w:defUIPriority="99" w:defSemiHidden="0" w:defUnhideWhenUsed="0" w:defQFormat="0" w:count="371">
-    <w:lsdException w:name="Normal" w:uiPriority="0"/>
-    <w:lsdException w:name="heading 1" w:uiPriority="9"/>
-    <w:lsdException w:name="heading 2" w:semiHidden="1" w:uiPriority="9" w:unhideWhenUsed="1"/>
-    <w:lsdException w:name="heading 3" w:semiHidden="1" w:uiPriority="9" w:unhideWhenUsed="1"/>
-    <w:lsdException w:name="heading 4" w:semiHidden="1" w:uiPriority="9" w:unhideWhenUsed="1"/>
-    <w:lsdException w:name="heading 5" w:semiHidden="1" w:uiPriority="9" w:unhideWhenUsed="1"/>
-    <w:lsdException w:name="heading 6" w:semiHidden="1" w:uiPriority="9" w:unhideWhenUsed="1"/>
-    <w:lsdException w:name="heading 7" w:semiHidden="1" w:uiPriority="9" w:unhideWhenUsed="1"/>
-    <w:lsdException w:name="heading 8" w:semiHidden="1" w:uiPriority="9" w:unhideWhenUsed="1"/>
-    <w:lsdException w:name="heading 9" w:semiHidden="1" w:uiPriority="9" w:unhideWhenUsed="1"/>
+    <w:lsdException w:name="Normal" w:uiPriority="0" w:qFormat="1"/>
+    <w:lsdException w:name="heading 1" w:uiPriority="9" w:qFormat="1"/>
+    <w:lsdException w:name="heading 2" w:semiHidden="1" w:uiPriority="9" w:unhideWhenUsed="1" w:qFormat="1"/>
+    <w:lsdException w:name="heading 3" w:semiHidden="1" w:uiPriority="9" w:unhideWhenUsed="1" w:qFormat="1"/>
+    <w:lsdException w:name="heading 4" w:semiHidden="1" w:uiPriority="9" w:unhideWhenUsed="1" w:qFormat="1"/>
+    <w:lsdException w:name="heading 5" w:semiHidden="1" w:uiPriority="9" w:unhideWhenUsed="1" w:qFormat="1"/>
+    <w:lsdException w:name="heading 6" w:semiHidden="1" w:uiPriority="9" w:unhideWhenUsed="1" w:qFormat="1"/>
+    <w:lsdException w:name="heading 7" w:semiHidden="1" w:uiPriority="9" w:unhideWhenUsed="1" w:qFormat="1"/>
+    <w:lsdException w:name="heading 8" w:semiHidden="1" w:uiPriority="9" w:unhideWhenUsed="1" w:qFormat="1"/>
+    <w:lsdException w:name="heading 9" w:semiHidden="1" w:uiPriority="9" w:unhideWhenUsed="1" w:qFormat="1"/>
     <w:lsdException w:name="index 1" w:semiHidden="1" w:unhideWhenUsed="1"/>
     <w:lsdException w:name="index 2" w:semiHidden="1" w:unhideWhenUsed="1"/>
     <w:lsdException w:name="index 3" w:semiHidden="1" w:unhideWhenUsed="1"/>
@@ -58921,7 +58843,7 @@
     <w:lsdException w:name="header" w:semiHidden="1" w:unhideWhenUsed="1"/>
     <w:lsdException w:name="footer" w:semiHidden="1" w:unhideWhenUsed="1"/>
     <w:lsdException w:name="index heading" w:semiHidden="1" w:unhideWhenUsed="1"/>
-    <w:lsdException w:name="caption" w:semiHidden="1" w:uiPriority="35" w:unhideWhenUsed="1"/>
+    <w:lsdException w:name="caption" w:semiHidden="1" w:uiPriority="35" w:unhideWhenUsed="1" w:qFormat="1"/>
     <w:lsdException w:name="table of figures" w:semiHidden="1" w:unhideWhenUsed="1"/>
     <w:lsdException w:name="envelope address" w:semiHidden="1" w:unhideWhenUsed="1"/>
     <w:lsdException w:name="envelope return" w:semiHidden="1" w:unhideWhenUsed="1"/>
@@ -58949,7 +58871,7 @@
     <w:lsdException w:name="List Number 3" w:semiHidden="1" w:unhideWhenUsed="1"/>
     <w:lsdException w:name="List Number 4" w:semiHidden="1" w:unhideWhenUsed="1"/>
     <w:lsdException w:name="List Number 5" w:semiHidden="1" w:unhideWhenUsed="1"/>
-    <w:lsdException w:name="Title" w:uiPriority="10"/>
+    <w:lsdException w:name="Title" w:uiPriority="10" w:qFormat="1"/>
     <w:lsdException w:name="Closing" w:semiHidden="1" w:unhideWhenUsed="1"/>
     <w:lsdException w:name="Signature" w:semiHidden="1" w:unhideWhenUsed="1"/>
     <w:lsdException w:name="Default Paragraph Font" w:semiHidden="1" w:uiPriority="1" w:unhideWhenUsed="1"/>
@@ -58961,7 +58883,7 @@
     <w:lsdException w:name="List Continue 4" w:semiHidden="1" w:unhideWhenUsed="1"/>
     <w:lsdException w:name="List Continue 5" w:semiHidden="1" w:unhideWhenUsed="1"/>
     <w:lsdException w:name="Message Header" w:semiHidden="1" w:unhideWhenUsed="1"/>
-    <w:lsdException w:name="Subtitle" w:uiPriority="11"/>
+    <w:lsdException w:name="Subtitle" w:uiPriority="11" w:qFormat="1"/>
     <w:lsdException w:name="Salutation" w:semiHidden="1" w:unhideWhenUsed="1"/>
     <w:lsdException w:name="Date" w:semiHidden="1" w:unhideWhenUsed="1"/>
     <w:lsdException w:name="Body Text First Indent" w:semiHidden="1" w:unhideWhenUsed="1"/>
@@ -58974,8 +58896,8 @@
     <w:lsdException w:name="Block Text" w:semiHidden="1" w:unhideWhenUsed="1"/>
     <w:lsdException w:name="Hyperlink" w:semiHidden="1" w:unhideWhenUsed="1"/>
     <w:lsdException w:name="FollowedHyperlink" w:semiHidden="1" w:unhideWhenUsed="1"/>
-    <w:lsdException w:name="Strong" w:uiPriority="22"/>
-    <w:lsdException w:name="Emphasis" w:uiPriority="20"/>
+    <w:lsdException w:name="Strong" w:uiPriority="22" w:qFormat="1"/>
+    <w:lsdException w:name="Emphasis" w:uiPriority="20" w:qFormat="1"/>
     <w:lsdException w:name="Document Map" w:semiHidden="1" w:unhideWhenUsed="1"/>
     <w:lsdException w:name="Plain Text" w:semiHidden="1" w:unhideWhenUsed="1"/>
     <w:lsdException w:name="E-mail Signature" w:semiHidden="1" w:unhideWhenUsed="1"/>
@@ -59066,9 +58988,9 @@
     <w:lsdException w:name="Medium Shading 2 Accent 1" w:uiPriority="64"/>
     <w:lsdException w:name="Medium List 1 Accent 1" w:uiPriority="65"/>
     <w:lsdException w:name="Revision" w:semiHidden="1"/>
-    <w:lsdException w:name="List Paragraph" w:uiPriority="34"/>
-    <w:lsdException w:name="Quote" w:uiPriority="29"/>
-    <w:lsdException w:name="Intense Quote" w:uiPriority="30"/>
+    <w:lsdException w:name="List Paragraph" w:uiPriority="34" w:qFormat="1"/>
+    <w:lsdException w:name="Quote" w:uiPriority="29" w:qFormat="1"/>
+    <w:lsdException w:name="Intense Quote" w:uiPriority="30" w:qFormat="1"/>
     <w:lsdException w:name="Medium List 2 Accent 1" w:uiPriority="66"/>
     <w:lsdException w:name="Medium Grid 1 Accent 1" w:uiPriority="67"/>
     <w:lsdException w:name="Medium Grid 2 Accent 1" w:uiPriority="68"/>
@@ -59147,11 +59069,11 @@
     <w:lsdException w:name="Colorful Shading Accent 6" w:uiPriority="71"/>
     <w:lsdException w:name="Colorful List Accent 6" w:uiPriority="72"/>
     <w:lsdException w:name="Colorful Grid Accent 6" w:uiPriority="73"/>
-    <w:lsdException w:name="Subtle Emphasis" w:uiPriority="19"/>
-    <w:lsdException w:name="Intense Emphasis" w:uiPriority="21"/>
-    <w:lsdException w:name="Subtle Reference" w:uiPriority="31"/>
-    <w:lsdException w:name="Intense Reference" w:uiPriority="32"/>
-    <w:lsdException w:name="Book Title" w:uiPriority="33"/>
+    <w:lsdException w:name="Subtle Emphasis" w:uiPriority="19" w:qFormat="1"/>
+    <w:lsdException w:name="Intense Emphasis" w:uiPriority="21" w:qFormat="1"/>
+    <w:lsdException w:name="Subtle Reference" w:uiPriority="31" w:qFormat="1"/>
+    <w:lsdException w:name="Intense Reference" w:uiPriority="32" w:qFormat="1"/>
+    <w:lsdException w:name="Book Title" w:uiPriority="33" w:qFormat="1"/>
     <w:lsdException w:name="Bibliography" w:semiHidden="1" w:uiPriority="37" w:unhideWhenUsed="1"/>
     <w:lsdException w:name="TOC Heading" w:semiHidden="1" w:uiPriority="39" w:unhideWhenUsed="1" w:qFormat="1"/>
     <w:lsdException w:name="Plain Table 1" w:uiPriority="41"/>
@@ -59261,144 +59183,99 @@
   </w:latentStyles>
   <w:style w:type="paragraph" w:default="1" w:styleId="Normal">
     <w:name w:val="Normal"/>
-    <w:unhideWhenUsed/>
-    <w:rsid w:val="00472E6E"/>
+    <w:qFormat/>
+    <w:rsid w:val="00F34B0B"/>
     <w:pPr>
-      <w:suppressLineNumbers/>
-      <w:spacing w:line="312" w:lineRule="auto"/>
+      <w:suppressAutoHyphens/>
+      <w:spacing w:after="0" w:line="240" w:lineRule="auto"/>
     </w:pPr>
-    <w:rPr>
-      <w:sz w:val="24"/>
-    </w:rPr>
   </w:style>
   <w:style w:type="paragraph" w:styleId="Titre1">
     <w:name w:val="heading 1"/>
     <w:basedOn w:val="Normal"/>
     <w:next w:val="Normal"/>
-    <w:unhideWhenUsed/>
-    <w:rsid w:val="00F15483"/>
+    <w:link w:val="Titre1Car"/>
+    <w:uiPriority w:val="9"/>
+    <w:qFormat/>
+    <w:rsid w:val="001A13EE"/>
     <w:pPr>
       <w:keepNext/>
       <w:keepLines/>
-      <w:spacing w:before="567" w:after="567"/>
-      <w:ind w:left="567" w:right="567"/>
-      <w:jc w:val="center"/>
+      <w:spacing w:before="240"/>
       <w:outlineLvl w:val="0"/>
     </w:pPr>
     <w:rPr>
-      <w:b/>
-      <w:sz w:val="36"/>
+      <w:rFonts w:asciiTheme="majorHAnsi" w:eastAsiaTheme="majorEastAsia" w:hAnsiTheme="majorHAnsi" w:cstheme="majorBidi"/>
+      <w:color w:val="2E74B5" w:themeColor="accent1" w:themeShade="BF"/>
+      <w:sz w:val="32"/>
+      <w:szCs w:val="32"/>
     </w:rPr>
   </w:style>
   <w:style w:type="paragraph" w:styleId="Titre2">
     <w:name w:val="heading 2"/>
     <w:basedOn w:val="Normal"/>
     <w:next w:val="Normal"/>
+    <w:link w:val="Titre2Car"/>
+    <w:uiPriority w:val="9"/>
     <w:unhideWhenUsed/>
-    <w:rsid w:val="00ED1DAF"/>
+    <w:qFormat/>
+    <w:rsid w:val="001A13EE"/>
     <w:pPr>
       <w:keepNext/>
       <w:keepLines/>
-      <w:tabs>
-        <w:tab w:val="left" w:pos="0"/>
-      </w:tabs>
-      <w:spacing w:before="567" w:after="425" w:line="288" w:lineRule="auto"/>
+      <w:spacing w:before="40"/>
       <w:outlineLvl w:val="1"/>
     </w:pPr>
     <w:rPr>
-      <w:b/>
-      <w:sz w:val="32"/>
+      <w:rFonts w:asciiTheme="majorHAnsi" w:eastAsiaTheme="majorEastAsia" w:hAnsiTheme="majorHAnsi" w:cstheme="majorBidi"/>
+      <w:color w:val="2E74B5" w:themeColor="accent1" w:themeShade="BF"/>
+      <w:sz w:val="26"/>
+      <w:szCs w:val="26"/>
     </w:rPr>
   </w:style>
   <w:style w:type="paragraph" w:styleId="Titre3">
     <w:name w:val="heading 3"/>
     <w:basedOn w:val="Normal"/>
     <w:next w:val="Normal"/>
+    <w:link w:val="Titre3Car"/>
+    <w:uiPriority w:val="9"/>
     <w:unhideWhenUsed/>
-    <w:rsid w:val="00ED1DAF"/>
+    <w:qFormat/>
+    <w:rsid w:val="001A13EE"/>
     <w:pPr>
       <w:keepNext/>
       <w:keepLines/>
-      <w:spacing w:before="480" w:after="240"/>
-      <w:ind w:left="567"/>
+      <w:spacing w:before="40"/>
       <w:outlineLvl w:val="2"/>
     </w:pPr>
     <w:rPr>
-      <w:b/>
-      <w:color w:val="C00000"/>
+      <w:rFonts w:asciiTheme="majorHAnsi" w:eastAsiaTheme="majorEastAsia" w:hAnsiTheme="majorHAnsi" w:cstheme="majorBidi"/>
+      <w:color w:val="1F4D78" w:themeColor="accent1" w:themeShade="7F"/>
+      <w:sz w:val="24"/>
+      <w:szCs w:val="24"/>
     </w:rPr>
   </w:style>
   <w:style w:type="paragraph" w:styleId="Titre4">
     <w:name w:val="heading 4"/>
     <w:basedOn w:val="Normal"/>
     <w:next w:val="Normal"/>
+    <w:link w:val="Titre4Car"/>
+    <w:uiPriority w:val="9"/>
     <w:unhideWhenUsed/>
-    <w:rsid w:val="00D101A6"/>
+    <w:qFormat/>
+    <w:rsid w:val="001A13EE"/>
     <w:pPr>
       <w:keepNext/>
-      <w:ind w:firstLine="1134"/>
+      <w:keepLines/>
+      <w:spacing w:before="40"/>
       <w:outlineLvl w:val="3"/>
     </w:pPr>
-  </w:style>
-  <w:style w:type="paragraph" w:styleId="Titre5">
-    <w:name w:val="heading 5"/>
-    <w:basedOn w:val="Normal"/>
-    <w:next w:val="Normal"/>
-    <w:unhideWhenUsed/>
-    <w:rsid w:val="00D101A6"/>
-    <w:pPr>
-      <w:keepNext/>
-      <w:jc w:val="center"/>
-      <w:outlineLvl w:val="4"/>
-    </w:pPr>
-  </w:style>
-  <w:style w:type="paragraph" w:styleId="Titre6">
-    <w:name w:val="heading 6"/>
-    <w:basedOn w:val="Normal"/>
-    <w:next w:val="Normal"/>
-    <w:unhideWhenUsed/>
-    <w:rsid w:val="00D101A6"/>
-    <w:pPr>
-      <w:keepNext/>
-      <w:spacing w:before="113" w:after="57"/>
-      <w:outlineLvl w:val="5"/>
-    </w:pPr>
-  </w:style>
-  <w:style w:type="paragraph" w:styleId="Titre7">
-    <w:name w:val="heading 7"/>
-    <w:basedOn w:val="Normal"/>
-    <w:next w:val="Normal"/>
-    <w:unhideWhenUsed/>
-    <w:rsid w:val="00D101A6"/>
-    <w:pPr>
-      <w:keepNext/>
-      <w:jc w:val="center"/>
-      <w:outlineLvl w:val="6"/>
-    </w:pPr>
-  </w:style>
-  <w:style w:type="paragraph" w:styleId="Titre8">
-    <w:name w:val="heading 8"/>
-    <w:basedOn w:val="Normal"/>
-    <w:next w:val="Normal"/>
-    <w:unhideWhenUsed/>
-    <w:rsid w:val="00D101A6"/>
-    <w:pPr>
-      <w:keepNext/>
-      <w:jc w:val="center"/>
-      <w:outlineLvl w:val="7"/>
-    </w:pPr>
-  </w:style>
-  <w:style w:type="paragraph" w:styleId="Titre9">
-    <w:name w:val="heading 9"/>
-    <w:basedOn w:val="Normal"/>
-    <w:next w:val="Normal"/>
-    <w:unhideWhenUsed/>
-    <w:rsid w:val="00D101A6"/>
-    <w:pPr>
-      <w:keepNext/>
-      <w:jc w:val="center"/>
-      <w:outlineLvl w:val="8"/>
-    </w:pPr>
+    <w:rPr>
+      <w:rFonts w:asciiTheme="majorHAnsi" w:eastAsiaTheme="majorEastAsia" w:hAnsiTheme="majorHAnsi" w:cstheme="majorBidi"/>
+      <w:i/>
+      <w:iCs/>
+      <w:color w:val="2E74B5" w:themeColor="accent1" w:themeShade="BF"/>
+    </w:rPr>
   </w:style>
   <w:style w:type="character" w:default="1" w:styleId="Policepardfaut">
     <w:name w:val="Default Paragraph Font"/>
@@ -59427,862 +59304,30 @@
     <w:semiHidden/>
     <w:unhideWhenUsed/>
   </w:style>
-  <w:style w:type="character" w:customStyle="1" w:styleId="LienInternet">
-    <w:name w:val="Lien Internet"/>
-    <w:uiPriority w:val="99"/>
-    <w:unhideWhenUsed/>
-    <w:rsid w:val="00ED0C68"/>
-    <w:rPr>
-      <w:color w:val="0000FF"/>
-      <w:u w:val="single"/>
-    </w:rPr>
-  </w:style>
-  <w:style w:type="character" w:customStyle="1" w:styleId="LienInternetvisit">
-    <w:name w:val="Lien Internet visité"/>
-    <w:basedOn w:val="LienInternet"/>
-    <w:unhideWhenUsed/>
-    <w:rsid w:val="00D101A6"/>
-    <w:rPr>
-      <w:color w:val="800000"/>
-      <w:u w:val="none"/>
-    </w:rPr>
-  </w:style>
-  <w:style w:type="character" w:customStyle="1" w:styleId="title">
-    <w:name w:val="&lt;title&gt;"/>
-    <w:unhideWhenUsed/>
-    <w:rsid w:val="00D101A6"/>
-    <w:rPr>
-      <w:i/>
-      <w:u w:val="single"/>
-    </w:rPr>
-  </w:style>
-  <w:style w:type="character" w:customStyle="1" w:styleId="author">
-    <w:name w:val="&lt;author&gt;"/>
-    <w:unhideWhenUsed/>
-    <w:rsid w:val="00D101A6"/>
-    <w:rPr>
-      <w:smallCaps/>
-      <w:shd w:val="clear" w:color="auto" w:fill="E6E6E6"/>
-    </w:rPr>
-  </w:style>
-  <w:style w:type="character" w:customStyle="1" w:styleId="character">
-    <w:name w:val="&lt;character&gt;"/>
-    <w:unhideWhenUsed/>
-    <w:rsid w:val="00D101A6"/>
-    <w:rPr>
-      <w:shd w:val="clear" w:color="auto" w:fill="FFFF99"/>
-    </w:rPr>
-  </w:style>
-  <w:style w:type="character" w:customStyle="1" w:styleId="Ancredenotedebasdepage">
-    <w:name w:val="Ancre de note de bas de page"/>
-    <w:unhideWhenUsed/>
-    <w:rPr>
-      <w:vertAlign w:val="superscript"/>
-    </w:rPr>
-  </w:style>
-  <w:style w:type="character" w:customStyle="1" w:styleId="FootnoteCharacters">
-    <w:name w:val="Footnote Characters"/>
-    <w:basedOn w:val="Policepardfaut"/>
-    <w:uiPriority w:val="99"/>
-    <w:unhideWhenUsed/>
-    <w:rsid w:val="00884821"/>
-    <w:rPr>
-      <w:vertAlign w:val="superscript"/>
-    </w:rPr>
-  </w:style>
-  <w:style w:type="character" w:customStyle="1" w:styleId="stage-c">
-    <w:name w:val="&lt;stage-c&gt;"/>
-    <w:unhideWhenUsed/>
-    <w:rsid w:val="00472E6E"/>
-    <w:rPr>
-      <w:i/>
-      <w:color w:val="auto"/>
-    </w:rPr>
-  </w:style>
-  <w:style w:type="character" w:customStyle="1" w:styleId="alert">
-    <w:name w:val="alert"/>
-    <w:unhideWhenUsed/>
-    <w:rsid w:val="00B92088"/>
-    <w:rPr>
-      <w:color w:val="FF0000"/>
-    </w:rPr>
-  </w:style>
-  <w:style w:type="character" w:customStyle="1" w:styleId="Caractresdenotedebasdepage">
-    <w:name w:val="Caractères de note de bas de page"/>
-    <w:unhideWhenUsed/>
-  </w:style>
-  <w:style w:type="character" w:customStyle="1" w:styleId="Ancredenotedefin">
-    <w:name w:val="Ancre de note de fin"/>
-    <w:unhideWhenUsed/>
-    <w:rPr>
-      <w:vertAlign w:val="superscript"/>
-    </w:rPr>
-  </w:style>
-  <w:style w:type="character" w:customStyle="1" w:styleId="Caractresdenotedefin">
-    <w:name w:val="Caractères de note de fin"/>
-    <w:unhideWhenUsed/>
-  </w:style>
-  <w:style w:type="character" w:customStyle="1" w:styleId="quote-c">
-    <w:name w:val="&lt;quote-c&gt;"/>
-    <w:uiPriority w:val="1"/>
-    <w:unhideWhenUsed/>
-    <w:rsid w:val="00472E6E"/>
-    <w:rPr>
-      <w:color w:val="auto"/>
-    </w:rPr>
-  </w:style>
   <w:style w:type="character" w:customStyle="1" w:styleId="pb">
     <w:name w:val="&lt;pb&gt;"/>
     <w:uiPriority w:val="1"/>
     <w:unhideWhenUsed/>
-    <w:rsid w:val="002F0E65"/>
+    <w:rsid w:val="006F173E"/>
     <w:rPr>
       <w:color w:val="A6A6A6"/>
       <w:sz w:val="20"/>
     </w:rPr>
-  </w:style>
-  <w:style w:type="character" w:styleId="Marquedecommentaire">
-    <w:name w:val="annotation reference"/>
-    <w:uiPriority w:val="99"/>
-    <w:unhideWhenUsed/>
-    <w:rsid w:val="00B83622"/>
-    <w:rPr>
-      <w:sz w:val="16"/>
-      <w:szCs w:val="16"/>
-    </w:rPr>
-  </w:style>
-  <w:style w:type="character" w:customStyle="1" w:styleId="CommentaireCar">
-    <w:name w:val="Commentaire Car"/>
-    <w:link w:val="Commentaire"/>
-    <w:uiPriority w:val="99"/>
-    <w:unhideWhenUsed/>
-    <w:qFormat/>
-    <w:rsid w:val="00B83622"/>
-    <w:rPr>
-      <w:color w:val="00000A"/>
-    </w:rPr>
-  </w:style>
-  <w:style w:type="character" w:customStyle="1" w:styleId="ObjetducommentaireCar">
-    <w:name w:val="Objet du commentaire Car"/>
-    <w:basedOn w:val="CommentaireCar"/>
-    <w:link w:val="Objetducommentaire"/>
-    <w:uiPriority w:val="99"/>
-    <w:unhideWhenUsed/>
-    <w:qFormat/>
-    <w:rsid w:val="00B83622"/>
-    <w:rPr>
-      <w:b/>
-      <w:bCs/>
-      <w:color w:val="00000A"/>
-    </w:rPr>
-  </w:style>
-  <w:style w:type="character" w:customStyle="1" w:styleId="TextedebullesCar">
-    <w:name w:val="Texte de bulles Car"/>
-    <w:uiPriority w:val="99"/>
-    <w:unhideWhenUsed/>
-    <w:rsid w:val="00B83622"/>
-    <w:rPr>
-      <w:color w:val="00000A"/>
-      <w:sz w:val="16"/>
-      <w:szCs w:val="16"/>
-    </w:rPr>
-  </w:style>
-  <w:style w:type="character" w:customStyle="1" w:styleId="num">
-    <w:name w:val="&lt;num&gt;"/>
-    <w:uiPriority w:val="1"/>
-    <w:unhideWhenUsed/>
-    <w:rsid w:val="00AA2498"/>
-    <w:rPr>
-      <w:smallCaps/>
-    </w:rPr>
-  </w:style>
-  <w:style w:type="character" w:customStyle="1" w:styleId="bibl-c">
-    <w:name w:val="&lt;bibl-c&gt;"/>
-    <w:uiPriority w:val="1"/>
-    <w:unhideWhenUsed/>
-    <w:rsid w:val="00472E6E"/>
-    <w:rPr>
-      <w:color w:val="ED7D31" w:themeColor="accent2"/>
-      <w:u w:val="none"/>
-    </w:rPr>
-  </w:style>
-  <w:style w:type="character" w:customStyle="1" w:styleId="title-c">
-    <w:name w:val="&lt;title-c&gt;"/>
-    <w:uiPriority w:val="1"/>
-    <w:unhideWhenUsed/>
-    <w:rsid w:val="006F24A7"/>
-    <w:rPr>
-      <w:i/>
-      <w:color w:val="44546A" w:themeColor="text2"/>
-    </w:rPr>
-  </w:style>
-  <w:style w:type="character" w:styleId="Numrodeligne">
-    <w:name w:val="line number"/>
-    <w:uiPriority w:val="99"/>
-    <w:unhideWhenUsed/>
-    <w:rsid w:val="00C265AC"/>
-  </w:style>
-  <w:style w:type="character" w:customStyle="1" w:styleId="id">
-    <w:name w:val="&lt;id&gt;"/>
-    <w:uiPriority w:val="1"/>
-    <w:unhideWhenUsed/>
-    <w:rsid w:val="00352370"/>
-    <w:rPr>
-      <w:b w:val="0"/>
-      <w:i w:val="0"/>
-      <w:color w:val="525252" w:themeColor="accent3" w:themeShade="80"/>
-      <w:sz w:val="20"/>
-    </w:rPr>
-  </w:style>
-  <w:style w:type="character" w:customStyle="1" w:styleId="name">
-    <w:name w:val="&lt;name&gt;"/>
-    <w:uiPriority w:val="1"/>
-    <w:unhideWhenUsed/>
-    <w:rsid w:val="00205DCE"/>
-  </w:style>
-  <w:style w:type="character" w:customStyle="1" w:styleId="resp">
-    <w:name w:val="&lt;resp&gt;"/>
-    <w:uiPriority w:val="1"/>
-    <w:unhideWhenUsed/>
-    <w:rsid w:val="00205DCE"/>
-  </w:style>
-  <w:style w:type="character" w:customStyle="1" w:styleId="Numrotationdelignes">
-    <w:name w:val="Numérotation de lignes"/>
-    <w:unhideWhenUsed/>
-  </w:style>
-  <w:style w:type="character" w:customStyle="1" w:styleId="Caractresdenumrotationverticale">
-    <w:name w:val="Caractères de numérotation verticale"/>
-    <w:unhideWhenUsed/>
-    <w:rPr>
-      <w:eastAsianLayout w:id="-1675081727" w:vert="1"/>
-    </w:rPr>
-  </w:style>
-  <w:style w:type="character" w:customStyle="1" w:styleId="TextedebullesCar1">
-    <w:name w:val="Texte de bulles Car1"/>
-    <w:basedOn w:val="Policepardfaut"/>
-    <w:link w:val="Textedebulles"/>
-    <w:uiPriority w:val="99"/>
-    <w:unhideWhenUsed/>
-    <w:qFormat/>
-    <w:rsid w:val="00884821"/>
-    <w:rPr>
-      <w:sz w:val="18"/>
-      <w:szCs w:val="18"/>
-    </w:rPr>
-  </w:style>
-  <w:style w:type="character" w:customStyle="1" w:styleId="titlePartCar">
-    <w:name w:val="&lt;titlePart&gt; Car"/>
-    <w:basedOn w:val="Policepardfaut"/>
-    <w:unhideWhenUsed/>
-    <w:rsid w:val="00F16FF5"/>
-    <w:rPr>
-      <w:b/>
-      <w:sz w:val="48"/>
-    </w:rPr>
-  </w:style>
-  <w:style w:type="character" w:customStyle="1" w:styleId="docAuthorCar">
-    <w:name w:val="&lt;docAuthor&gt; Car"/>
-    <w:basedOn w:val="titlePartCar"/>
-    <w:unhideWhenUsed/>
-    <w:rsid w:val="00F16FF5"/>
-    <w:rPr>
-      <w:b w:val="0"/>
-      <w:sz w:val="48"/>
-    </w:rPr>
-  </w:style>
-  <w:style w:type="character" w:customStyle="1" w:styleId="docImprintCar">
-    <w:name w:val="&lt;docImprint&gt; Car"/>
-    <w:basedOn w:val="Policepardfaut"/>
-    <w:unhideWhenUsed/>
-    <w:rsid w:val="00F16FF5"/>
-    <w:rPr>
-      <w:sz w:val="30"/>
-    </w:rPr>
-  </w:style>
-  <w:style w:type="character" w:customStyle="1" w:styleId="docDateCar">
-    <w:name w:val="&lt;docDate&gt; Car"/>
-    <w:basedOn w:val="docImprintCar"/>
-    <w:unhideWhenUsed/>
-    <w:rsid w:val="00F16FF5"/>
-    <w:rPr>
-      <w:sz w:val="36"/>
-    </w:rPr>
-  </w:style>
-  <w:style w:type="character" w:customStyle="1" w:styleId="CorpsdetexteCar">
-    <w:name w:val="Corps de texte Car"/>
-    <w:basedOn w:val="Policepardfaut"/>
-    <w:link w:val="Corpsdetexte"/>
-    <w:unhideWhenUsed/>
-    <w:qFormat/>
-    <w:rsid w:val="00B121A0"/>
-    <w:rPr>
-      <w:sz w:val="24"/>
-    </w:rPr>
-  </w:style>
-  <w:style w:type="character" w:customStyle="1" w:styleId="pCar">
-    <w:name w:val="&lt;p&gt; Car"/>
-    <w:basedOn w:val="CorpsdetexteCar"/>
-    <w:unhideWhenUsed/>
-    <w:rsid w:val="00547F4F"/>
-    <w:rPr>
-      <w:color w:val="00000A"/>
-      <w:sz w:val="24"/>
-    </w:rPr>
-  </w:style>
-  <w:style w:type="character" w:customStyle="1" w:styleId="spCar">
-    <w:name w:val="&lt;sp&gt; Car"/>
-    <w:basedOn w:val="pCar"/>
-    <w:unhideWhenUsed/>
-    <w:rsid w:val="00B121A0"/>
-    <w:rPr>
-      <w:color w:val="00000A"/>
-      <w:sz w:val="24"/>
-    </w:rPr>
-  </w:style>
-  <w:style w:type="character" w:customStyle="1" w:styleId="En-tteCar">
-    <w:name w:val="En-tête Car"/>
-    <w:basedOn w:val="Policepardfaut"/>
-    <w:uiPriority w:val="99"/>
-    <w:unhideWhenUsed/>
-    <w:rsid w:val="00BB2877"/>
-    <w:rPr>
-      <w:sz w:val="24"/>
-    </w:rPr>
-  </w:style>
-  <w:style w:type="character" w:customStyle="1" w:styleId="PieddepageCar">
-    <w:name w:val="Pied de page Car"/>
-    <w:basedOn w:val="Policepardfaut"/>
-    <w:link w:val="Pieddepage"/>
-    <w:uiPriority w:val="99"/>
-    <w:unhideWhenUsed/>
-    <w:qFormat/>
-    <w:rsid w:val="00BB2877"/>
-    <w:rPr>
-      <w:sz w:val="24"/>
-    </w:rPr>
-  </w:style>
-  <w:style w:type="paragraph" w:styleId="Titre">
-    <w:name w:val="Title"/>
-    <w:basedOn w:val="Normal"/>
-    <w:next w:val="Corpsdetexte"/>
-    <w:unhideWhenUsed/>
-    <w:pPr>
-      <w:keepNext/>
-      <w:spacing w:before="240" w:after="120"/>
-    </w:pPr>
-    <w:rPr>
-      <w:sz w:val="28"/>
-      <w:szCs w:val="28"/>
-    </w:rPr>
-  </w:style>
-  <w:style w:type="paragraph" w:styleId="Corpsdetexte">
-    <w:name w:val="Body Text"/>
-    <w:basedOn w:val="Normal"/>
-    <w:link w:val="CorpsdetexteCar"/>
-    <w:unhideWhenUsed/>
-    <w:rsid w:val="00E05B8C"/>
-    <w:pPr>
-      <w:ind w:firstLine="284"/>
-      <w:jc w:val="both"/>
-    </w:pPr>
-  </w:style>
-  <w:style w:type="paragraph" w:styleId="Liste">
-    <w:name w:val="List"/>
-    <w:basedOn w:val="Corpsdetexte"/>
-    <w:unhideWhenUsed/>
-  </w:style>
-  <w:style w:type="paragraph" w:styleId="Lgende">
-    <w:name w:val="caption"/>
-    <w:basedOn w:val="Normal"/>
-    <w:unhideWhenUsed/>
-    <w:pPr>
-      <w:spacing w:before="120" w:after="120"/>
-    </w:pPr>
-    <w:rPr>
-      <w:i/>
-      <w:iCs/>
-    </w:rPr>
-  </w:style>
-  <w:style w:type="paragraph" w:customStyle="1" w:styleId="Index">
-    <w:name w:val="Index"/>
-    <w:basedOn w:val="Normal"/>
-    <w:unhideWhenUsed/>
-  </w:style>
-  <w:style w:type="paragraph" w:customStyle="1" w:styleId="bibl">
-    <w:name w:val="&lt;bibl&gt;"/>
-    <w:basedOn w:val="Normal"/>
-    <w:unhideWhenUsed/>
-    <w:rsid w:val="004E0811"/>
-    <w:pPr>
-      <w:widowControl w:val="0"/>
-      <w:ind w:left="709" w:hanging="709"/>
-      <w:textAlignment w:val="baseline"/>
-    </w:pPr>
-  </w:style>
-  <w:style w:type="paragraph" w:customStyle="1" w:styleId="dateline">
-    <w:name w:val="&lt;dateline&gt;"/>
-    <w:basedOn w:val="Normal"/>
-    <w:next w:val="Normal"/>
-    <w:unhideWhenUsed/>
-    <w:rsid w:val="00D101A6"/>
-    <w:pPr>
-      <w:widowControl w:val="0"/>
-      <w:jc w:val="right"/>
-      <w:textAlignment w:val="baseline"/>
-    </w:pPr>
-  </w:style>
-  <w:style w:type="paragraph" w:customStyle="1" w:styleId="salute">
-    <w:name w:val="&lt;salute&gt;"/>
-    <w:basedOn w:val="Normal"/>
-    <w:next w:val="p"/>
-    <w:unhideWhenUsed/>
-    <w:rsid w:val="00F02E31"/>
-    <w:pPr>
-      <w:widowControl w:val="0"/>
-      <w:spacing w:before="240" w:after="480"/>
-      <w:jc w:val="right"/>
-      <w:textAlignment w:val="baseline"/>
-    </w:pPr>
-    <w:rPr>
-      <w:i/>
-    </w:rPr>
-  </w:style>
-  <w:style w:type="paragraph" w:customStyle="1" w:styleId="signed">
-    <w:name w:val="&lt;signed&gt;"/>
-    <w:basedOn w:val="Normal"/>
-    <w:next w:val="Normal"/>
-    <w:unhideWhenUsed/>
-    <w:rsid w:val="00E2507E"/>
-    <w:pPr>
-      <w:widowControl w:val="0"/>
-      <w:textAlignment w:val="baseline"/>
-    </w:pPr>
-  </w:style>
-  <w:style w:type="paragraph" w:customStyle="1" w:styleId="byline">
-    <w:name w:val="&lt;byline&gt;"/>
-    <w:basedOn w:val="Normal"/>
-    <w:unhideWhenUsed/>
-    <w:rsid w:val="005554BF"/>
-    <w:pPr>
-      <w:widowControl w:val="0"/>
-      <w:jc w:val="right"/>
-      <w:textAlignment w:val="baseline"/>
-    </w:pPr>
-  </w:style>
-  <w:style w:type="paragraph" w:customStyle="1" w:styleId="argument">
-    <w:name w:val="&lt;argument&gt;"/>
-    <w:basedOn w:val="Normal"/>
-    <w:unhideWhenUsed/>
-    <w:rsid w:val="00D101A6"/>
-    <w:pPr>
-      <w:widowControl w:val="0"/>
-      <w:pBdr>
-        <w:top w:val="single" w:sz="2" w:space="1" w:color="C0C0C0"/>
-        <w:left w:val="single" w:sz="2" w:space="7" w:color="C0C0C0"/>
-        <w:bottom w:val="single" w:sz="2" w:space="1" w:color="C0C0C0"/>
-        <w:right w:val="single" w:sz="2" w:space="7" w:color="C0C0C0"/>
-      </w:pBdr>
-      <w:spacing w:before="567" w:line="216" w:lineRule="auto"/>
-      <w:jc w:val="both"/>
-      <w:textAlignment w:val="baseline"/>
-    </w:pPr>
-  </w:style>
-  <w:style w:type="paragraph" w:customStyle="1" w:styleId="space">
-    <w:name w:val="&lt;space&gt;"/>
-    <w:basedOn w:val="Normal"/>
-    <w:next w:val="Normal"/>
-    <w:unhideWhenUsed/>
-    <w:rsid w:val="00D101A6"/>
-    <w:pPr>
-      <w:widowControl w:val="0"/>
-      <w:textAlignment w:val="baseline"/>
-    </w:pPr>
-    <w:rPr>
-      <w:color w:val="00000A"/>
-    </w:rPr>
-  </w:style>
-  <w:style w:type="paragraph" w:customStyle="1" w:styleId="l">
-    <w:name w:val="&lt;l&gt;"/>
-    <w:basedOn w:val="Normal"/>
-    <w:unhideWhenUsed/>
-    <w:rsid w:val="00ED1DAF"/>
-    <w:pPr>
-      <w:widowControl w:val="0"/>
-      <w:spacing w:line="264" w:lineRule="auto"/>
-      <w:textAlignment w:val="baseline"/>
-    </w:pPr>
-    <w:rPr>
-      <w:sz w:val="22"/>
-    </w:rPr>
-  </w:style>
-  <w:style w:type="paragraph" w:customStyle="1" w:styleId="quote">
-    <w:name w:val="&lt;quote&gt;"/>
-    <w:basedOn w:val="Normal"/>
-    <w:next w:val="Normal"/>
-    <w:unhideWhenUsed/>
-    <w:rsid w:val="00472E6E"/>
-    <w:pPr>
-      <w:widowControl w:val="0"/>
-      <w:spacing w:before="142" w:after="113" w:line="228" w:lineRule="auto"/>
-      <w:ind w:left="851"/>
-      <w:jc w:val="both"/>
-      <w:textAlignment w:val="baseline"/>
-    </w:pPr>
-  </w:style>
-  <w:style w:type="paragraph" w:customStyle="1" w:styleId="quotel">
-    <w:name w:val="&lt;quote.l&gt;"/>
-    <w:basedOn w:val="l"/>
-    <w:unhideWhenUsed/>
-    <w:rsid w:val="00472E6E"/>
-    <w:pPr>
-      <w:ind w:left="1135" w:hanging="284"/>
-    </w:pPr>
-  </w:style>
-  <w:style w:type="paragraph" w:customStyle="1" w:styleId="speaker">
-    <w:name w:val="&lt;speaker&gt;"/>
-    <w:basedOn w:val="Normal"/>
-    <w:next w:val="Normal"/>
-    <w:unhideWhenUsed/>
-    <w:rsid w:val="009A172D"/>
-    <w:pPr>
-      <w:spacing w:before="120" w:after="60" w:line="240" w:lineRule="auto"/>
-      <w:ind w:left="1418"/>
-    </w:pPr>
-  </w:style>
-  <w:style w:type="paragraph" w:customStyle="1" w:styleId="stage">
-    <w:name w:val="&lt;stage&gt;"/>
-    <w:basedOn w:val="Normal"/>
-    <w:next w:val="Normal"/>
-    <w:unhideWhenUsed/>
-    <w:rsid w:val="00505BFE"/>
-    <w:pPr>
-      <w:spacing w:before="120" w:after="120"/>
-    </w:pPr>
-    <w:rPr>
-      <w:i/>
-    </w:rPr>
-  </w:style>
-  <w:style w:type="paragraph" w:styleId="Notedebasdepage">
-    <w:name w:val="footnote text"/>
-    <w:basedOn w:val="Normal"/>
-    <w:unhideWhenUsed/>
-    <w:rsid w:val="00545934"/>
-    <w:pPr>
-      <w:spacing w:line="240" w:lineRule="auto"/>
-      <w:jc w:val="both"/>
-    </w:pPr>
-    <w:rPr>
-      <w:sz w:val="20"/>
-    </w:rPr>
-  </w:style>
-  <w:style w:type="paragraph" w:customStyle="1" w:styleId="label">
-    <w:name w:val="&lt;label&gt;"/>
-    <w:basedOn w:val="Normal"/>
-    <w:unhideWhenUsed/>
-    <w:rsid w:val="00D30E13"/>
-    <w:pPr>
-      <w:spacing w:before="120" w:after="120"/>
-      <w:jc w:val="center"/>
-    </w:pPr>
-  </w:style>
-  <w:style w:type="paragraph" w:customStyle="1" w:styleId="trailer">
-    <w:name w:val="&lt;trailer&gt;"/>
-    <w:basedOn w:val="Normal"/>
-    <w:unhideWhenUsed/>
-    <w:rsid w:val="00D60BF8"/>
-    <w:pPr>
-      <w:spacing w:before="400"/>
-      <w:jc w:val="center"/>
-    </w:pPr>
-    <w:rPr>
-      <w:i/>
-    </w:rPr>
-  </w:style>
-  <w:style w:type="paragraph" w:customStyle="1" w:styleId="p">
-    <w:name w:val="&lt;p&gt;"/>
-    <w:basedOn w:val="Corpsdetexte"/>
-    <w:unhideWhenUsed/>
-    <w:rsid w:val="00547F4F"/>
-    <w:pPr>
-      <w:spacing w:line="240" w:lineRule="auto"/>
-    </w:pPr>
-    <w:rPr>
-      <w:color w:val="00000A"/>
-    </w:rPr>
-  </w:style>
-  <w:style w:type="paragraph" w:customStyle="1" w:styleId="term">
-    <w:name w:val="&lt;term&gt;"/>
-    <w:basedOn w:val="Normal"/>
-    <w:unhideWhenUsed/>
-    <w:rsid w:val="00C265AC"/>
-    <w:pPr>
-      <w:widowControl w:val="0"/>
-      <w:pBdr>
-        <w:top w:val="single" w:sz="2" w:space="6" w:color="000001"/>
-        <w:left w:val="single" w:sz="2" w:space="6" w:color="000001"/>
-        <w:bottom w:val="single" w:sz="2" w:space="6" w:color="000001"/>
-        <w:right w:val="single" w:sz="2" w:space="6" w:color="000001"/>
-      </w:pBdr>
-      <w:shd w:val="clear" w:color="auto" w:fill="E6E6FF"/>
-      <w:textAlignment w:val="baseline"/>
-    </w:pPr>
-    <w:rPr>
-      <w:color w:val="00000A"/>
-    </w:rPr>
-  </w:style>
-  <w:style w:type="paragraph" w:customStyle="1" w:styleId="epigraph">
-    <w:name w:val="&lt;epigraph&gt;"/>
-    <w:basedOn w:val="Normal"/>
-    <w:unhideWhenUsed/>
-    <w:rsid w:val="00F9627D"/>
-    <w:pPr>
-      <w:widowControl w:val="0"/>
-      <w:spacing w:line="240" w:lineRule="auto"/>
-      <w:ind w:left="4956"/>
-      <w:jc w:val="both"/>
-      <w:textAlignment w:val="baseline"/>
-    </w:pPr>
-    <w:rPr>
-      <w:iCs/>
-      <w:sz w:val="22"/>
-    </w:rPr>
-  </w:style>
-  <w:style w:type="paragraph" w:customStyle="1" w:styleId="note">
-    <w:name w:val="&lt;note&gt;"/>
-    <w:basedOn w:val="Normal"/>
-    <w:unhideWhenUsed/>
-    <w:rsid w:val="003F0E9F"/>
-    <w:pPr>
-      <w:pBdr>
-        <w:top w:val="dotted" w:sz="4" w:space="2" w:color="EEECE1"/>
-        <w:left w:val="dotted" w:sz="4" w:space="4" w:color="EEECE1"/>
-        <w:bottom w:val="dotted" w:sz="4" w:space="2" w:color="EEECE1"/>
-        <w:right w:val="dotted" w:sz="4" w:space="4" w:color="EEECE1"/>
-      </w:pBdr>
-      <w:shd w:val="clear" w:color="auto" w:fill="EEECE1"/>
-      <w:jc w:val="both"/>
-    </w:pPr>
-  </w:style>
-  <w:style w:type="paragraph" w:styleId="Commentaire">
-    <w:name w:val="annotation text"/>
-    <w:basedOn w:val="Normal"/>
-    <w:link w:val="CommentaireCar"/>
-    <w:uiPriority w:val="99"/>
-    <w:unhideWhenUsed/>
-    <w:rsid w:val="00B83622"/>
-    <w:rPr>
-      <w:sz w:val="20"/>
-    </w:rPr>
-  </w:style>
-  <w:style w:type="paragraph" w:styleId="Objetducommentaire">
-    <w:name w:val="annotation subject"/>
-    <w:basedOn w:val="Commentaire"/>
-    <w:link w:val="ObjetducommentaireCar"/>
-    <w:uiPriority w:val="99"/>
-    <w:unhideWhenUsed/>
-    <w:rsid w:val="00B83622"/>
-    <w:rPr>
-      <w:b/>
-      <w:bCs/>
-    </w:rPr>
-  </w:style>
-  <w:style w:type="paragraph" w:customStyle="1" w:styleId="ab">
-    <w:name w:val="&lt;ab&gt;"/>
-    <w:basedOn w:val="Normal"/>
-    <w:unhideWhenUsed/>
-    <w:rsid w:val="003A06AB"/>
-    <w:pPr>
-      <w:spacing w:before="240" w:after="240"/>
-      <w:jc w:val="center"/>
-    </w:pPr>
-  </w:style>
-  <w:style w:type="paragraph" w:customStyle="1" w:styleId="figure">
-    <w:name w:val="&lt;figure&gt;"/>
-    <w:basedOn w:val="Normal"/>
-    <w:next w:val="Corpsdetexte"/>
-    <w:unhideWhenUsed/>
-    <w:rsid w:val="00713761"/>
-    <w:pPr>
-      <w:pBdr>
-        <w:top w:val="dotted" w:sz="4" w:space="1" w:color="000000"/>
-        <w:left w:val="dotted" w:sz="4" w:space="4" w:color="000000"/>
-        <w:bottom w:val="dotted" w:sz="4" w:space="1" w:color="000000"/>
-        <w:right w:val="dotted" w:sz="4" w:space="4" w:color="000000"/>
-      </w:pBdr>
-      <w:shd w:val="clear" w:color="auto" w:fill="E7E6E6" w:themeFill="background2"/>
-    </w:pPr>
-  </w:style>
-  <w:style w:type="paragraph" w:customStyle="1" w:styleId="form">
-    <w:name w:val="&lt;form&gt;"/>
-    <w:basedOn w:val="Normal"/>
-    <w:unhideWhenUsed/>
-    <w:rsid w:val="00472E6E"/>
-    <w:pPr>
-      <w:spacing w:before="360"/>
-    </w:pPr>
-  </w:style>
-  <w:style w:type="paragraph" w:customStyle="1" w:styleId="def">
-    <w:name w:val="&lt;def&gt;"/>
-    <w:basedOn w:val="Normal"/>
-    <w:unhideWhenUsed/>
-    <w:rsid w:val="00134022"/>
-  </w:style>
-  <w:style w:type="paragraph" w:customStyle="1" w:styleId="q">
-    <w:name w:val="&lt;q&gt;"/>
-    <w:basedOn w:val="p"/>
-    <w:unhideWhenUsed/>
-    <w:rsid w:val="00211A42"/>
-  </w:style>
-  <w:style w:type="paragraph" w:styleId="Textedebulles">
-    <w:name w:val="Balloon Text"/>
-    <w:basedOn w:val="Normal"/>
-    <w:link w:val="TextedebullesCar1"/>
-    <w:uiPriority w:val="99"/>
-    <w:unhideWhenUsed/>
-    <w:rsid w:val="00884821"/>
-    <w:pPr>
-      <w:spacing w:line="240" w:lineRule="auto"/>
-    </w:pPr>
-    <w:rPr>
-      <w:sz w:val="18"/>
-      <w:szCs w:val="18"/>
-    </w:rPr>
-  </w:style>
-  <w:style w:type="paragraph" w:customStyle="1" w:styleId="titlePart">
-    <w:name w:val="&lt;titlePart&gt;"/>
-    <w:basedOn w:val="Normal"/>
-    <w:unhideWhenUsed/>
-    <w:rsid w:val="00F16FF5"/>
-    <w:pPr>
-      <w:jc w:val="center"/>
-    </w:pPr>
-    <w:rPr>
-      <w:b/>
-      <w:sz w:val="48"/>
-    </w:rPr>
-  </w:style>
-  <w:style w:type="paragraph" w:customStyle="1" w:styleId="docAuthor">
-    <w:name w:val="&lt;docAuthor&gt;"/>
-    <w:basedOn w:val="titlePart"/>
-    <w:unhideWhenUsed/>
-    <w:rsid w:val="00F16FF5"/>
-    <w:rPr>
-      <w:b w:val="0"/>
-    </w:rPr>
-  </w:style>
-  <w:style w:type="paragraph" w:customStyle="1" w:styleId="docImprint">
-    <w:name w:val="&lt;docImprint&gt;"/>
-    <w:basedOn w:val="titlePart"/>
-    <w:unhideWhenUsed/>
-    <w:rsid w:val="00F16FF5"/>
-    <w:rPr>
-      <w:b w:val="0"/>
-      <w:sz w:val="30"/>
-    </w:rPr>
-  </w:style>
-  <w:style w:type="paragraph" w:customStyle="1" w:styleId="docDate">
-    <w:name w:val="&lt;docDate&gt;"/>
-    <w:basedOn w:val="titlePart"/>
-    <w:unhideWhenUsed/>
-    <w:rsid w:val="00F16FF5"/>
-    <w:rPr>
-      <w:b w:val="0"/>
-      <w:sz w:val="36"/>
-    </w:rPr>
-  </w:style>
-  <w:style w:type="paragraph" w:customStyle="1" w:styleId="sp">
-    <w:name w:val="&lt;sp&gt;"/>
-    <w:basedOn w:val="p"/>
-    <w:unhideWhenUsed/>
-    <w:rsid w:val="00B121A0"/>
-    <w:pPr>
-      <w:ind w:firstLine="0"/>
-    </w:pPr>
-  </w:style>
-  <w:style w:type="paragraph" w:customStyle="1" w:styleId="En-tteetpieddepage">
-    <w:name w:val="En-tête et pied de page"/>
-    <w:basedOn w:val="Normal"/>
-    <w:unhideWhenUsed/>
-  </w:style>
-  <w:style w:type="paragraph" w:styleId="En-tte">
-    <w:name w:val="header"/>
-    <w:basedOn w:val="Normal"/>
-    <w:uiPriority w:val="99"/>
-    <w:unhideWhenUsed/>
-    <w:rsid w:val="00BB2877"/>
-    <w:pPr>
-      <w:tabs>
-        <w:tab w:val="center" w:pos="4536"/>
-        <w:tab w:val="right" w:pos="9072"/>
-      </w:tabs>
-      <w:spacing w:line="240" w:lineRule="auto"/>
-    </w:pPr>
-  </w:style>
-  <w:style w:type="paragraph" w:styleId="Pieddepage">
-    <w:name w:val="footer"/>
-    <w:basedOn w:val="Normal"/>
-    <w:link w:val="PieddepageCar"/>
-    <w:uiPriority w:val="99"/>
-    <w:unhideWhenUsed/>
-    <w:rsid w:val="00BB2877"/>
-    <w:pPr>
-      <w:tabs>
-        <w:tab w:val="center" w:pos="4536"/>
-        <w:tab w:val="right" w:pos="9072"/>
-      </w:tabs>
-      <w:spacing w:line="240" w:lineRule="auto"/>
-    </w:pPr>
-  </w:style>
-  <w:style w:type="table" w:styleId="Grilledutableau">
-    <w:name w:val="Table Grid"/>
-    <w:uiPriority w:val="99"/>
-    <w:unhideWhenUsed/>
-    <w:rsid w:val="007725A5"/>
-    <w:tblPr>
-      <w:tblBorders>
-        <w:top w:val="single" w:sz="4" w:space="0" w:color="auto"/>
-        <w:left w:val="single" w:sz="4" w:space="0" w:color="auto"/>
-        <w:bottom w:val="single" w:sz="4" w:space="0" w:color="auto"/>
-        <w:right w:val="single" w:sz="4" w:space="0" w:color="auto"/>
-        <w:insideH w:val="single" w:sz="4" w:space="0" w:color="auto"/>
-        <w:insideV w:val="single" w:sz="4" w:space="0" w:color="auto"/>
-      </w:tblBorders>
-      <w:tblCellMar>
-        <w:top w:w="0" w:type="dxa"/>
-        <w:left w:w="0" w:type="dxa"/>
-        <w:bottom w:w="0" w:type="dxa"/>
-        <w:right w:w="0" w:type="dxa"/>
-      </w:tblCellMar>
-    </w:tblPr>
-  </w:style>
-  <w:style w:type="paragraph" w:customStyle="1" w:styleId="entry">
-    <w:name w:val="&lt;entry&gt;"/>
-    <w:unhideWhenUsed/>
-    <w:rsid w:val="00B57C08"/>
-    <w:pPr>
-      <w:spacing w:before="120" w:after="120"/>
-    </w:pPr>
-    <w:rPr>
-      <w:sz w:val="24"/>
-    </w:rPr>
-  </w:style>
-  <w:style w:type="paragraph" w:customStyle="1" w:styleId="entryFree">
-    <w:name w:val="&lt;entryFree&gt;"/>
-    <w:basedOn w:val="entry"/>
-    <w:unhideWhenUsed/>
-    <w:rsid w:val="00B57C08"/>
   </w:style>
   <w:style w:type="character" w:customStyle="1" w:styleId="orth">
     <w:name w:val="&lt;orth&gt;"/>
     <w:basedOn w:val="Policepardfaut"/>
     <w:uiPriority w:val="1"/>
     <w:unhideWhenUsed/>
-    <w:rsid w:val="00464611"/>
+    <w:qFormat/>
+    <w:rsid w:val="006F173E"/>
     <w:rPr>
       <w:b/>
       <w:caps w:val="0"/>
-      <w:smallCaps/>
+      <w:smallCaps w:val="0"/>
       <w:color w:val="800000"/>
+      <w:bdr w:val="none" w:sz="0" w:space="0" w:color="auto"/>
+      <w:shd w:val="clear" w:color="auto" w:fill="FFFFFF" w:themeFill="background1"/>
     </w:rPr>
   </w:style>
   <w:style w:type="character" w:customStyle="1" w:styleId="foreign">
@@ -60290,10 +59335,149 @@
     <w:basedOn w:val="Policepardfaut"/>
     <w:uiPriority w:val="1"/>
     <w:unhideWhenUsed/>
-    <w:rsid w:val="00464611"/>
+    <w:qFormat/>
+    <w:rsid w:val="006F173E"/>
     <w:rPr>
       <w:color w:val="008000"/>
+      <w:bdr w:val="none" w:sz="0" w:space="0" w:color="auto"/>
+      <w:shd w:val="clear" w:color="auto" w:fill="FFFFFF" w:themeFill="background1"/>
     </w:rPr>
+  </w:style>
+  <w:style w:type="paragraph" w:customStyle="1" w:styleId="meta">
+    <w:name w:val="&lt;meta&gt;"/>
+    <w:basedOn w:val="Normal"/>
+    <w:unhideWhenUsed/>
+    <w:qFormat/>
+    <w:rsid w:val="006F173E"/>
+    <w:pPr>
+      <w:widowControl w:val="0"/>
+      <w:suppressLineNumbers/>
+      <w:shd w:val="clear" w:color="auto" w:fill="E6E6FF"/>
+      <w:spacing w:line="312" w:lineRule="auto"/>
+      <w:textAlignment w:val="baseline"/>
+    </w:pPr>
+    <w:rPr>
+      <w:rFonts w:ascii="sans-serif" w:eastAsia="sans-serif" w:hAnsi="sans-serif" w:cs="sans-serif"/>
+      <w:color w:val="00000A"/>
+      <w:sz w:val="24"/>
+      <w:szCs w:val="20"/>
+      <w:lang w:val="fr"/>
+    </w:rPr>
+  </w:style>
+  <w:style w:type="paragraph" w:customStyle="1" w:styleId="entry">
+    <w:name w:val="&lt;entry&gt;"/>
+    <w:unhideWhenUsed/>
+    <w:qFormat/>
+    <w:rsid w:val="00282FE9"/>
+    <w:pPr>
+      <w:suppressLineNumbers/>
+      <w:pBdr>
+        <w:top w:val="single" w:sz="4" w:space="10" w:color="D5DCE4" w:themeColor="text2" w:themeTint="33"/>
+        <w:left w:val="single" w:sz="4" w:space="10" w:color="D5DCE4" w:themeColor="text2" w:themeTint="33"/>
+        <w:bottom w:val="single" w:sz="4" w:space="10" w:color="D5DCE4" w:themeColor="text2" w:themeTint="33"/>
+        <w:right w:val="single" w:sz="4" w:space="10" w:color="D5DCE4" w:themeColor="text2" w:themeTint="33"/>
+      </w:pBdr>
+      <w:shd w:val="pct10" w:color="auto" w:fill="auto"/>
+      <w:suppressAutoHyphens/>
+      <w:spacing w:after="0" w:line="240" w:lineRule="auto"/>
+    </w:pPr>
+    <w:rPr>
+      <w:rFonts w:ascii="sans-serif" w:eastAsia="sans-serif" w:hAnsi="sans-serif" w:cs="sans-serif"/>
+      <w:color w:val="595959" w:themeColor="text1" w:themeTint="A6"/>
+      <w:sz w:val="24"/>
+      <w:szCs w:val="20"/>
+      <w:lang w:val="fr"/>
+    </w:rPr>
+  </w:style>
+  <w:style w:type="character" w:customStyle="1" w:styleId="gloss">
+    <w:name w:val="&lt;gloss&gt;"/>
+    <w:basedOn w:val="Policepardfaut"/>
+    <w:uiPriority w:val="1"/>
+    <w:qFormat/>
+    <w:rsid w:val="006F173E"/>
+  </w:style>
+  <w:style w:type="character" w:customStyle="1" w:styleId="term">
+    <w:name w:val="&lt;term&gt;"/>
+    <w:uiPriority w:val="1"/>
+    <w:qFormat/>
+    <w:rsid w:val="006F173E"/>
+    <w:rPr>
+      <w:color w:val="000000" w:themeColor="text1"/>
+      <w:bdr w:val="none" w:sz="0" w:space="0" w:color="auto"/>
+      <w:shd w:val="clear" w:color="auto" w:fill="FFFFFF" w:themeFill="background1"/>
+    </w:rPr>
+  </w:style>
+  <w:style w:type="character" w:customStyle="1" w:styleId="ref">
+    <w:name w:val="&lt;ref&gt;"/>
+    <w:uiPriority w:val="1"/>
+    <w:qFormat/>
+    <w:rsid w:val="006F173E"/>
+    <w:rPr>
+      <w:u w:val="single"/>
+      <w:bdr w:val="none" w:sz="0" w:space="0" w:color="auto"/>
+      <w:shd w:val="clear" w:color="auto" w:fill="FFFFFF" w:themeFill="background1"/>
+    </w:rPr>
+  </w:style>
+  <w:style w:type="character" w:customStyle="1" w:styleId="Titre1Car">
+    <w:name w:val="Titre 1 Car"/>
+    <w:basedOn w:val="Policepardfaut"/>
+    <w:link w:val="Titre1"/>
+    <w:uiPriority w:val="9"/>
+    <w:rsid w:val="001A13EE"/>
+    <w:rPr>
+      <w:rFonts w:asciiTheme="majorHAnsi" w:eastAsiaTheme="majorEastAsia" w:hAnsiTheme="majorHAnsi" w:cstheme="majorBidi"/>
+      <w:color w:val="2E74B5" w:themeColor="accent1" w:themeShade="BF"/>
+      <w:sz w:val="32"/>
+      <w:szCs w:val="32"/>
+    </w:rPr>
+  </w:style>
+  <w:style w:type="character" w:customStyle="1" w:styleId="Titre2Car">
+    <w:name w:val="Titre 2 Car"/>
+    <w:basedOn w:val="Policepardfaut"/>
+    <w:link w:val="Titre2"/>
+    <w:uiPriority w:val="9"/>
+    <w:rsid w:val="001A13EE"/>
+    <w:rPr>
+      <w:rFonts w:asciiTheme="majorHAnsi" w:eastAsiaTheme="majorEastAsia" w:hAnsiTheme="majorHAnsi" w:cstheme="majorBidi"/>
+      <w:color w:val="2E74B5" w:themeColor="accent1" w:themeShade="BF"/>
+      <w:sz w:val="26"/>
+      <w:szCs w:val="26"/>
+    </w:rPr>
+  </w:style>
+  <w:style w:type="character" w:customStyle="1" w:styleId="Titre3Car">
+    <w:name w:val="Titre 3 Car"/>
+    <w:basedOn w:val="Policepardfaut"/>
+    <w:link w:val="Titre3"/>
+    <w:uiPriority w:val="9"/>
+    <w:rsid w:val="001A13EE"/>
+    <w:rPr>
+      <w:rFonts w:asciiTheme="majorHAnsi" w:eastAsiaTheme="majorEastAsia" w:hAnsiTheme="majorHAnsi" w:cstheme="majorBidi"/>
+      <w:color w:val="1F4D78" w:themeColor="accent1" w:themeShade="7F"/>
+      <w:sz w:val="24"/>
+      <w:szCs w:val="24"/>
+    </w:rPr>
+  </w:style>
+  <w:style w:type="character" w:customStyle="1" w:styleId="Titre4Car">
+    <w:name w:val="Titre 4 Car"/>
+    <w:basedOn w:val="Policepardfaut"/>
+    <w:link w:val="Titre4"/>
+    <w:uiPriority w:val="9"/>
+    <w:rsid w:val="001A13EE"/>
+    <w:rPr>
+      <w:rFonts w:asciiTheme="majorHAnsi" w:eastAsiaTheme="majorEastAsia" w:hAnsiTheme="majorHAnsi" w:cstheme="majorBidi"/>
+      <w:i/>
+      <w:iCs/>
+      <w:color w:val="2E74B5" w:themeColor="accent1" w:themeShade="BF"/>
+    </w:rPr>
+  </w:style>
+  <w:style w:type="paragraph" w:customStyle="1" w:styleId="entrydone">
+    <w:name w:val="&lt;entry.done&gt;"/>
+    <w:basedOn w:val="entry"/>
+    <w:qFormat/>
+    <w:rsid w:val="00F34B0B"/>
+    <w:pPr>
+      <w:shd w:val="clear" w:color="auto" w:fill="auto"/>
+    </w:pPr>
   </w:style>
 </w:styles>
 </file>
@@ -60557,16 +59741,4 @@
     </a:ext>
   </a:extLst>
 </a:theme>
-</file>
-
-<file path=customXml/item1.xml><?xml version="1.0" encoding="utf-8"?>
-<b:Sources xmlns:b="http://schemas.openxmlformats.org/officeDocument/2006/bibliography" xmlns="http://schemas.openxmlformats.org/officeDocument/2006/bibliography" SelectedStyle="\APASixthEditionOfficeOnline.xsl" StyleName="APA" Version="6"/>
-</file>
-
-<file path=customXml/itemProps1.xml><?xml version="1.0" encoding="utf-8"?>
-<ds:datastoreItem xmlns:ds="http://schemas.openxmlformats.org/officeDocument/2006/customXml" ds:itemID="{EB1D0477-C093-41BB-9913-AECFCE811719}">
-  <ds:schemaRefs>
-    <ds:schemaRef ds:uri="http://schemas.openxmlformats.org/officeDocument/2006/bibliography"/>
-  </ds:schemaRefs>
-</ds:datastoreItem>
 </file>